--- a/Eternal Quest Program.docx
+++ b/Eternal Quest Program.docx
@@ -8,24 +8,17 @@
         <w:rPr>
           <w:b/>
           <w:bCs/>
+          <w:lang w:val="en-US"/>
         </w:rPr>
       </w:pPr>
       <w:r>
         <w:rPr>
           <w:b/>
           <w:bCs/>
+          <w:lang w:val="en-US"/>
         </w:rPr>
-        <w:t xml:space="preserve">Eternal Quest </w:t>
+        <w:t>Eternal Quest Program</w:t>
       </w:r>
-      <w:proofErr w:type="spellStart"/>
-      <w:r>
-        <w:rPr>
-          <w:b/>
-          <w:bCs/>
-        </w:rPr>
-        <w:t>Program</w:t>
-      </w:r>
-      <w:proofErr w:type="spellEnd"/>
     </w:p>
     <w:p>
       <w:pPr>
@@ -37,6 +30,7 @@
         <w:rPr>
           <w:b/>
           <w:bCs/>
+          <w:lang w:val="en-US"/>
         </w:rPr>
         <w:tab/>
       </w:r>
@@ -74,13 +68,26 @@
         </w:rPr>
         <w:t xml:space="preserve"> class will be responsible for saving the goals into a file and loading them into the list inside the super-class.</w:t>
       </w:r>
-    </w:p>
-    <w:p>
-      <w:pPr>
+      <w:r>
         <w:rPr>
           <w:lang w:val="en-US"/>
         </w:rPr>
-      </w:pPr>
+        <w:t xml:space="preserve"> The program will be designed to use polymorphism among the </w:t>
+      </w:r>
+      <w:proofErr w:type="spellStart"/>
+      <w:r>
+        <w:rPr>
+          <w:lang w:val="en-US"/>
+        </w:rPr>
+        <w:t>DisplayGoals</w:t>
+      </w:r>
+      <w:proofErr w:type="spellEnd"/>
+      <w:r>
+        <w:rPr>
+          <w:lang w:val="en-US"/>
+        </w:rPr>
+        <w:t xml:space="preserve"> method.</w:t>
+      </w:r>
     </w:p>
     <w:tbl>
       <w:tblPr>
@@ -221,41 +228,145 @@
           <w:p>
             <w:pPr>
               <w:rPr>
-                <w:b/>
-                <w:bCs/>
-              </w:rPr>
-            </w:pPr>
-          </w:p>
-          <w:p>
-            <w:pPr>
-              <w:rPr>
-                <w:b/>
-                <w:bCs/>
-              </w:rPr>
-            </w:pPr>
-          </w:p>
-          <w:p>
-            <w:pPr>
-              <w:rPr>
-                <w:b/>
-                <w:bCs/>
-              </w:rPr>
-            </w:pPr>
-          </w:p>
-          <w:p>
+                <w:lang w:val="en-US"/>
+              </w:rPr>
+            </w:pPr>
+          </w:p>
+          <w:p>
+            <w:pPr>
+              <w:rPr>
+                <w:lang w:val="en-US"/>
+              </w:rPr>
+            </w:pPr>
             <w:proofErr w:type="spellStart"/>
             <w:proofErr w:type="gramStart"/>
             <w:r>
+              <w:rPr>
+                <w:lang w:val="en-US"/>
+              </w:rPr>
+              <w:t>Create</w:t>
+            </w:r>
+            <w:r>
+              <w:rPr>
+                <w:lang w:val="en-US"/>
+              </w:rPr>
+              <w:t>Simple</w:t>
+            </w:r>
+            <w:r>
+              <w:rPr>
+                <w:lang w:val="en-US"/>
+              </w:rPr>
+              <w:t>Goal</w:t>
+            </w:r>
+            <w:proofErr w:type="spellEnd"/>
+            <w:r>
+              <w:rPr>
+                <w:lang w:val="en-US"/>
+              </w:rPr>
+              <w:t>(</w:t>
+            </w:r>
+            <w:proofErr w:type="gramEnd"/>
+            <w:r>
+              <w:rPr>
+                <w:lang w:val="en-US"/>
+              </w:rPr>
+              <w:t>)</w:t>
+            </w:r>
+            <w:r>
+              <w:rPr>
+                <w:lang w:val="en-US"/>
+              </w:rPr>
+              <w:t xml:space="preserve"> void</w:t>
+            </w:r>
+            <w:r>
+              <w:rPr>
+                <w:lang w:val="en-US"/>
+              </w:rPr>
+              <w:t>;</w:t>
+            </w:r>
+          </w:p>
+          <w:p>
+            <w:pPr>
+              <w:rPr>
+                <w:lang w:val="en-US"/>
+              </w:rPr>
+            </w:pPr>
+            <w:proofErr w:type="spellStart"/>
+            <w:proofErr w:type="gramStart"/>
+            <w:r>
+              <w:rPr>
+                <w:lang w:val="en-US"/>
+              </w:rPr>
               <w:t>AddTaskCompleted</w:t>
             </w:r>
             <w:proofErr w:type="spellEnd"/>
             <w:r>
+              <w:rPr>
+                <w:lang w:val="en-US"/>
+              </w:rPr>
               <w:t>(</w:t>
             </w:r>
             <w:proofErr w:type="gramEnd"/>
             <w:r>
-              <w:t>);</w:t>
-            </w:r>
+              <w:rPr>
+                <w:lang w:val="en-US"/>
+              </w:rPr>
+              <w:t>)</w:t>
+            </w:r>
+            <w:r>
+              <w:rPr>
+                <w:lang w:val="en-US"/>
+              </w:rPr>
+              <w:t xml:space="preserve"> void</w:t>
+            </w:r>
+            <w:r>
+              <w:rPr>
+                <w:lang w:val="en-US"/>
+              </w:rPr>
+              <w:t>;</w:t>
+            </w:r>
+          </w:p>
+          <w:p>
+            <w:pPr>
+              <w:rPr>
+                <w:lang w:val="en-US"/>
+              </w:rPr>
+            </w:pPr>
+            <w:proofErr w:type="spellStart"/>
+            <w:proofErr w:type="gramStart"/>
+            <w:r>
+              <w:rPr>
+                <w:lang w:val="en-US"/>
+              </w:rPr>
+              <w:t>DisplayGoals</w:t>
+            </w:r>
+            <w:proofErr w:type="spellEnd"/>
+            <w:r>
+              <w:rPr>
+                <w:lang w:val="en-US"/>
+              </w:rPr>
+              <w:t>(</w:t>
+            </w:r>
+            <w:proofErr w:type="gramEnd"/>
+            <w:r>
+              <w:rPr>
+                <w:lang w:val="en-US"/>
+              </w:rPr>
+              <w:t>) override</w:t>
+            </w:r>
+            <w:r>
+              <w:rPr>
+                <w:lang w:val="en-US"/>
+              </w:rPr>
+              <w:t>;</w:t>
+            </w:r>
+          </w:p>
+          <w:p>
+            <w:pPr>
+              <w:rPr>
+                <w:lang w:val="en-US"/>
+              </w:rPr>
+            </w:pPr>
           </w:p>
         </w:tc>
       </w:tr>
@@ -403,13 +514,62 @@
             </w:pPr>
           </w:p>
           <w:p>
-            <w:pPr>
-              <w:rPr>
-                <w:b/>
-                <w:bCs/>
-              </w:rPr>
-            </w:pPr>
-          </w:p>
+            <w:proofErr w:type="spellStart"/>
+            <w:proofErr w:type="gramStart"/>
+            <w:r>
+              <w:t>Create</w:t>
+            </w:r>
+            <w:r>
+              <w:t>Eternal</w:t>
+            </w:r>
+            <w:r>
+              <w:t>Goal</w:t>
+            </w:r>
+            <w:proofErr w:type="spellEnd"/>
+            <w:r>
+              <w:t>(</w:t>
+            </w:r>
+            <w:proofErr w:type="gramEnd"/>
+            <w:r>
+              <w:t>);</w:t>
+            </w:r>
+          </w:p>
+          <w:p>
+            <w:pPr>
+              <w:rPr>
+                <w:lang w:val="en-US"/>
+              </w:rPr>
+            </w:pPr>
+            <w:proofErr w:type="spellStart"/>
+            <w:proofErr w:type="gramStart"/>
+            <w:r>
+              <w:rPr>
+                <w:lang w:val="en-US"/>
+              </w:rPr>
+              <w:t>DisplayGoals</w:t>
+            </w:r>
+            <w:proofErr w:type="spellEnd"/>
+            <w:r>
+              <w:rPr>
+                <w:lang w:val="en-US"/>
+              </w:rPr>
+              <w:t>(</w:t>
+            </w:r>
+            <w:proofErr w:type="gramEnd"/>
+            <w:r>
+              <w:rPr>
+                <w:lang w:val="en-US"/>
+              </w:rPr>
+              <w:t>) override</w:t>
+            </w:r>
+            <w:r>
+              <w:rPr>
+                <w:lang w:val="en-US"/>
+              </w:rPr>
+              <w:t>;</w:t>
+            </w:r>
+          </w:p>
+          <w:p/>
         </w:tc>
       </w:tr>
     </w:tbl>
@@ -589,62 +749,122 @@
               <w:rPr>
                 <w:b/>
                 <w:bCs/>
-              </w:rPr>
-            </w:pPr>
-          </w:p>
-          <w:p>
+                <w:lang w:val="en-US"/>
+              </w:rPr>
+            </w:pPr>
+          </w:p>
+          <w:p>
+            <w:pPr>
+              <w:rPr>
+                <w:lang w:val="en-US"/>
+              </w:rPr>
+            </w:pPr>
             <w:proofErr w:type="spellStart"/>
             <w:proofErr w:type="gramStart"/>
             <w:r>
-              <w:t>Diplay</w:t>
-            </w:r>
-            <w:r>
-              <w:t>Additional</w:t>
-            </w:r>
-            <w:r>
-              <w:t>Prompt</w:t>
-            </w:r>
-            <w:proofErr w:type="spellEnd"/>
-            <w:r>
+              <w:rPr>
+                <w:lang w:val="en-US"/>
+              </w:rPr>
+              <w:t>Create</w:t>
+            </w:r>
+            <w:r>
+              <w:rPr>
+                <w:lang w:val="en-US"/>
+              </w:rPr>
+              <w:t>Check</w:t>
+            </w:r>
+            <w:r>
+              <w:rPr>
+                <w:lang w:val="en-US"/>
+              </w:rPr>
+              <w:t>Goal</w:t>
+            </w:r>
+            <w:proofErr w:type="spellEnd"/>
+            <w:r>
+              <w:rPr>
+                <w:lang w:val="en-US"/>
+              </w:rPr>
               <w:t>(</w:t>
             </w:r>
             <w:proofErr w:type="gramEnd"/>
             <w:r>
+              <w:rPr>
+                <w:lang w:val="en-US"/>
+              </w:rPr>
               <w:t>);</w:t>
             </w:r>
           </w:p>
-          <w:p/>
-          <w:p>
+          <w:p>
+            <w:pPr>
+              <w:rPr>
+                <w:lang w:val="en-US"/>
+              </w:rPr>
+            </w:pPr>
             <w:proofErr w:type="spellStart"/>
             <w:proofErr w:type="gramStart"/>
             <w:r>
+              <w:rPr>
+                <w:lang w:val="en-US"/>
+              </w:rPr>
               <w:t>AddCheckCompleted</w:t>
             </w:r>
             <w:proofErr w:type="spellEnd"/>
             <w:r>
+              <w:rPr>
+                <w:lang w:val="en-US"/>
+              </w:rPr>
               <w:t>(</w:t>
             </w:r>
             <w:proofErr w:type="gramEnd"/>
             <w:r>
+              <w:rPr>
+                <w:lang w:val="en-US"/>
+              </w:rPr>
               <w:t>);</w:t>
             </w:r>
           </w:p>
           <w:p>
+            <w:pPr>
+              <w:rPr>
+                <w:lang w:val="en-US"/>
+              </w:rPr>
+            </w:pPr>
             <w:proofErr w:type="spellStart"/>
             <w:proofErr w:type="gramStart"/>
             <w:r>
-              <w:t>AddTaskCompleted</w:t>
-            </w:r>
-            <w:proofErr w:type="spellEnd"/>
-            <w:r>
+              <w:rPr>
+                <w:lang w:val="en-US"/>
+              </w:rPr>
+              <w:t>DisplayGoals</w:t>
+            </w:r>
+            <w:proofErr w:type="spellEnd"/>
+            <w:r>
+              <w:rPr>
+                <w:lang w:val="en-US"/>
+              </w:rPr>
               <w:t>(</w:t>
             </w:r>
             <w:proofErr w:type="gramEnd"/>
             <w:r>
-              <w:t>);</w:t>
-            </w:r>
-          </w:p>
-          <w:p/>
+              <w:rPr>
+                <w:lang w:val="en-US"/>
+              </w:rPr>
+              <w:t>) override</w:t>
+            </w:r>
+            <w:r>
+              <w:rPr>
+                <w:lang w:val="en-US"/>
+              </w:rPr>
+              <w:t>;</w:t>
+            </w:r>
+          </w:p>
+          <w:p>
+            <w:pPr>
+              <w:rPr>
+                <w:lang w:val="en-US"/>
+              </w:rPr>
+            </w:pPr>
+          </w:p>
         </w:tc>
       </w:tr>
     </w:tbl>
@@ -807,7 +1027,6 @@
               <w:t>);</w:t>
             </w:r>
           </w:p>
-          <w:p/>
           <w:p>
             <w:pPr>
               <w:rPr>
@@ -835,7 +1054,7 @@
     <w:tbl>
       <w:tblPr>
         <w:tblStyle w:val="Tabelacomgrade"/>
-        <w:tblpPr w:leftFromText="141" w:rightFromText="141" w:vertAnchor="page" w:horzAnchor="margin" w:tblpXSpec="center" w:tblpY="6721"/>
+        <w:tblpPr w:leftFromText="141" w:rightFromText="141" w:vertAnchor="page" w:horzAnchor="margin" w:tblpXSpec="center" w:tblpY="5905"/>
         <w:tblW w:w="0" w:type="auto"/>
         <w:tblLook w:val="04A0" w:firstRow="1" w:lastRow="0" w:firstColumn="1" w:lastColumn="0" w:noHBand="0" w:noVBand="1"/>
       </w:tblPr>
@@ -916,7 +1135,13 @@
               <w:rPr>
                 <w:lang w:val="en-US"/>
               </w:rPr>
-              <w:t>goalType</w:t>
+              <w:t>goal</w:t>
+            </w:r>
+            <w:r>
+              <w:rPr>
+                <w:lang w:val="en-US"/>
+              </w:rPr>
+              <w:t>Meny</w:t>
             </w:r>
             <w:proofErr w:type="spellEnd"/>
             <w:r>
@@ -1078,19 +1303,54 @@
                 <w:lang w:val="en-US"/>
               </w:rPr>
             </w:pPr>
-          </w:p>
-          <w:p>
-            <w:pPr>
-              <w:rPr>
-                <w:lang w:val="en-US"/>
-              </w:rPr>
-            </w:pPr>
+            <w:r>
+              <w:rPr>
+                <w:lang w:val="en-US"/>
+              </w:rPr>
+              <w:t xml:space="preserve">Int </w:t>
+            </w:r>
             <w:proofErr w:type="spellStart"/>
             <w:proofErr w:type="gramStart"/>
             <w:r>
               <w:rPr>
                 <w:lang w:val="en-US"/>
               </w:rPr>
+              <w:t>getSetScore</w:t>
+            </w:r>
+            <w:proofErr w:type="spellEnd"/>
+            <w:r>
+              <w:rPr>
+                <w:lang w:val="en-US"/>
+              </w:rPr>
+              <w:t>(</w:t>
+            </w:r>
+            <w:proofErr w:type="gramEnd"/>
+            <w:r>
+              <w:rPr>
+                <w:lang w:val="en-US"/>
+              </w:rPr>
+              <w:t>);</w:t>
+            </w:r>
+          </w:p>
+          <w:p>
+            <w:pPr>
+              <w:rPr>
+                <w:lang w:val="en-US"/>
+              </w:rPr>
+            </w:pPr>
+          </w:p>
+          <w:p>
+            <w:pPr>
+              <w:rPr>
+                <w:lang w:val="en-US"/>
+              </w:rPr>
+            </w:pPr>
+            <w:proofErr w:type="spellStart"/>
+            <w:proofErr w:type="gramStart"/>
+            <w:r>
+              <w:rPr>
+                <w:lang w:val="en-US"/>
+              </w:rPr>
               <w:t>DisplayGoalMenu</w:t>
             </w:r>
             <w:proofErr w:type="spellEnd"/>
@@ -1134,13 +1394,7 @@
               <w:rPr>
                 <w:lang w:val="en-US"/>
               </w:rPr>
-              <w:t>)</w:t>
-            </w:r>
-            <w:r>
-              <w:rPr>
-                <w:lang w:val="en-US"/>
-              </w:rPr>
-              <w:t xml:space="preserve"> int</w:t>
+              <w:t xml:space="preserve">) </w:t>
             </w:r>
             <w:r>
               <w:rPr>
@@ -1175,13 +1429,42 @@
               <w:rPr>
                 <w:lang w:val="en-US"/>
               </w:rPr>
-              <w:t>)</w:t>
+              <w:t>) virtual</w:t>
             </w:r>
             <w:r>
               <w:rPr>
                 <w:lang w:val="en-US"/>
               </w:rPr>
               <w:t>;</w:t>
+            </w:r>
+          </w:p>
+          <w:p>
+            <w:pPr>
+              <w:rPr>
+                <w:lang w:val="en-US"/>
+              </w:rPr>
+            </w:pPr>
+            <w:proofErr w:type="spellStart"/>
+            <w:proofErr w:type="gramStart"/>
+            <w:r>
+              <w:rPr>
+                <w:lang w:val="en-US"/>
+              </w:rPr>
+              <w:t>EraseTask</w:t>
+            </w:r>
+            <w:proofErr w:type="spellEnd"/>
+            <w:r>
+              <w:rPr>
+                <w:lang w:val="en-US"/>
+              </w:rPr>
+              <w:t>(</w:t>
+            </w:r>
+            <w:proofErr w:type="gramEnd"/>
+            <w:r>
+              <w:rPr>
+                <w:lang w:val="en-US"/>
+              </w:rPr>
+              <w:t>);</w:t>
             </w:r>
           </w:p>
           <w:p>
@@ -1200,6 +1483,398 @@
           <w:lang w:val="en-US"/>
         </w:rPr>
       </w:pPr>
+      <w:r>
+        <w:rPr>
+          <w:noProof/>
+          <w:lang w:val="en-US"/>
+        </w:rPr>
+        <mc:AlternateContent>
+          <mc:Choice Requires="wps">
+            <w:drawing>
+              <wp:anchor distT="0" distB="0" distL="114300" distR="114300" simplePos="0" relativeHeight="251667456" behindDoc="0" locked="0" layoutInCell="1" allowOverlap="1" wp14:anchorId="7F87D87A" wp14:editId="7529BF83">
+                <wp:simplePos x="0" y="0"/>
+                <wp:positionH relativeFrom="column">
+                  <wp:posOffset>2592705</wp:posOffset>
+                </wp:positionH>
+                <wp:positionV relativeFrom="paragraph">
+                  <wp:posOffset>2879725</wp:posOffset>
+                </wp:positionV>
+                <wp:extent cx="0" cy="304800"/>
+                <wp:effectExtent l="76200" t="38100" r="57150" b="19050"/>
+                <wp:wrapNone/>
+                <wp:docPr id="715641290" name="Conector de Seta Reta 5"/>
+                <wp:cNvGraphicFramePr/>
+                <a:graphic xmlns:a="http://schemas.openxmlformats.org/drawingml/2006/main">
+                  <a:graphicData uri="http://schemas.microsoft.com/office/word/2010/wordprocessingShape">
+                    <wps:wsp>
+                      <wps:cNvCnPr/>
+                      <wps:spPr>
+                        <a:xfrm flipV="1">
+                          <a:off x="0" y="0"/>
+                          <a:ext cx="0" cy="304800"/>
+                        </a:xfrm>
+                        <a:prstGeom prst="straightConnector1">
+                          <a:avLst/>
+                        </a:prstGeom>
+                        <a:ln>
+                          <a:tailEnd type="triangle"/>
+                        </a:ln>
+                      </wps:spPr>
+                      <wps:style>
+                        <a:lnRef idx="2">
+                          <a:schemeClr val="dk1"/>
+                        </a:lnRef>
+                        <a:fillRef idx="0">
+                          <a:schemeClr val="dk1"/>
+                        </a:fillRef>
+                        <a:effectRef idx="1">
+                          <a:schemeClr val="dk1"/>
+                        </a:effectRef>
+                        <a:fontRef idx="minor">
+                          <a:schemeClr val="tx1"/>
+                        </a:fontRef>
+                      </wps:style>
+                      <wps:bodyPr/>
+                    </wps:wsp>
+                  </a:graphicData>
+                </a:graphic>
+              </wp:anchor>
+            </w:drawing>
+          </mc:Choice>
+          <mc:Fallback>
+            <w:pict>
+              <v:shapetype w14:anchorId="5E259F85" id="_x0000_t32" coordsize="21600,21600" o:spt="32" o:oned="t" path="m,l21600,21600e" filled="f">
+                <v:path arrowok="t" fillok="f" o:connecttype="none"/>
+                <o:lock v:ext="edit" shapetype="t"/>
+              </v:shapetype>
+              <v:shape id="Conector de Seta Reta 5" o:spid="_x0000_s1026" type="#_x0000_t32" style="position:absolute;margin-left:204.15pt;margin-top:226.75pt;width:0;height:24pt;flip:y;z-index:251667456;visibility:visible;mso-wrap-style:square;mso-wrap-distance-left:9pt;mso-wrap-distance-top:0;mso-wrap-distance-right:9pt;mso-wrap-distance-bottom:0;mso-position-horizontal:absolute;mso-position-horizontal-relative:text;mso-position-vertical:absolute;mso-position-vertical-relative:text" o:gfxdata="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" strokecolor="black [3200]" strokeweight="1pt">
+                <v:stroke endarrow="block" joinstyle="miter"/>
+              </v:shape>
+            </w:pict>
+          </mc:Fallback>
+        </mc:AlternateContent>
+      </w:r>
+      <w:r>
+        <w:rPr>
+          <w:noProof/>
+          <w:lang w:val="en-US"/>
+        </w:rPr>
+        <mc:AlternateContent>
+          <mc:Choice Requires="wps">
+            <w:drawing>
+              <wp:anchor distT="0" distB="0" distL="114300" distR="114300" simplePos="0" relativeHeight="251666432" behindDoc="0" locked="0" layoutInCell="1" allowOverlap="1" wp14:anchorId="77522C39" wp14:editId="1EB32059">
+                <wp:simplePos x="0" y="0"/>
+                <wp:positionH relativeFrom="column">
+                  <wp:posOffset>4655820</wp:posOffset>
+                </wp:positionH>
+                <wp:positionV relativeFrom="paragraph">
+                  <wp:posOffset>3176905</wp:posOffset>
+                </wp:positionV>
+                <wp:extent cx="0" cy="426720"/>
+                <wp:effectExtent l="0" t="0" r="38100" b="30480"/>
+                <wp:wrapNone/>
+                <wp:docPr id="1686513504" name="Conector reto 3"/>
+                <wp:cNvGraphicFramePr/>
+                <a:graphic xmlns:a="http://schemas.openxmlformats.org/drawingml/2006/main">
+                  <a:graphicData uri="http://schemas.microsoft.com/office/word/2010/wordprocessingShape">
+                    <wps:wsp>
+                      <wps:cNvCnPr/>
+                      <wps:spPr>
+                        <a:xfrm>
+                          <a:off x="0" y="0"/>
+                          <a:ext cx="0" cy="426720"/>
+                        </a:xfrm>
+                        <a:prstGeom prst="line">
+                          <a:avLst/>
+                        </a:prstGeom>
+                      </wps:spPr>
+                      <wps:style>
+                        <a:lnRef idx="2">
+                          <a:schemeClr val="dk1"/>
+                        </a:lnRef>
+                        <a:fillRef idx="0">
+                          <a:schemeClr val="dk1"/>
+                        </a:fillRef>
+                        <a:effectRef idx="1">
+                          <a:schemeClr val="dk1"/>
+                        </a:effectRef>
+                        <a:fontRef idx="minor">
+                          <a:schemeClr val="tx1"/>
+                        </a:fontRef>
+                      </wps:style>
+                      <wps:bodyPr/>
+                    </wps:wsp>
+                  </a:graphicData>
+                </a:graphic>
+              </wp:anchor>
+            </w:drawing>
+          </mc:Choice>
+          <mc:Fallback>
+            <w:pict>
+              <v:line w14:anchorId="68C61EAA" id="Conector reto 3" o:spid="_x0000_s1026" style="position:absolute;z-index:251666432;visibility:visible;mso-wrap-style:square;mso-wrap-distance-left:9pt;mso-wrap-distance-top:0;mso-wrap-distance-right:9pt;mso-wrap-distance-bottom:0;mso-position-horizontal:absolute;mso-position-horizontal-relative:text;mso-position-vertical:absolute;mso-position-vertical-relative:text" from="366.6pt,250.15pt" to="366.6pt,283.75pt" o:gfxdata="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" strokecolor="black [3200]" strokeweight="1pt">
+                <v:stroke joinstyle="miter"/>
+              </v:line>
+            </w:pict>
+          </mc:Fallback>
+        </mc:AlternateContent>
+      </w:r>
+      <w:r>
+        <w:rPr>
+          <w:noProof/>
+          <w:lang w:val="en-US"/>
+        </w:rPr>
+        <mc:AlternateContent>
+          <mc:Choice Requires="wps">
+            <w:drawing>
+              <wp:anchor distT="0" distB="0" distL="114300" distR="114300" simplePos="0" relativeHeight="251664384" behindDoc="0" locked="0" layoutInCell="1" allowOverlap="1" wp14:anchorId="0BF02D85" wp14:editId="4F4E8BB9">
+                <wp:simplePos x="0" y="0"/>
+                <wp:positionH relativeFrom="column">
+                  <wp:posOffset>3345180</wp:posOffset>
+                </wp:positionH>
+                <wp:positionV relativeFrom="paragraph">
+                  <wp:posOffset>3169285</wp:posOffset>
+                </wp:positionV>
+                <wp:extent cx="0" cy="426720"/>
+                <wp:effectExtent l="0" t="0" r="38100" b="30480"/>
+                <wp:wrapNone/>
+                <wp:docPr id="1715648493" name="Conector reto 3"/>
+                <wp:cNvGraphicFramePr/>
+                <a:graphic xmlns:a="http://schemas.openxmlformats.org/drawingml/2006/main">
+                  <a:graphicData uri="http://schemas.microsoft.com/office/word/2010/wordprocessingShape">
+                    <wps:wsp>
+                      <wps:cNvCnPr/>
+                      <wps:spPr>
+                        <a:xfrm>
+                          <a:off x="0" y="0"/>
+                          <a:ext cx="0" cy="426720"/>
+                        </a:xfrm>
+                        <a:prstGeom prst="line">
+                          <a:avLst/>
+                        </a:prstGeom>
+                      </wps:spPr>
+                      <wps:style>
+                        <a:lnRef idx="2">
+                          <a:schemeClr val="dk1"/>
+                        </a:lnRef>
+                        <a:fillRef idx="0">
+                          <a:schemeClr val="dk1"/>
+                        </a:fillRef>
+                        <a:effectRef idx="1">
+                          <a:schemeClr val="dk1"/>
+                        </a:effectRef>
+                        <a:fontRef idx="minor">
+                          <a:schemeClr val="tx1"/>
+                        </a:fontRef>
+                      </wps:style>
+                      <wps:bodyPr/>
+                    </wps:wsp>
+                  </a:graphicData>
+                </a:graphic>
+              </wp:anchor>
+            </w:drawing>
+          </mc:Choice>
+          <mc:Fallback>
+            <w:pict>
+              <v:line w14:anchorId="6A128160" id="Conector reto 3" o:spid="_x0000_s1026" style="position:absolute;z-index:251664384;visibility:visible;mso-wrap-style:square;mso-wrap-distance-left:9pt;mso-wrap-distance-top:0;mso-wrap-distance-right:9pt;mso-wrap-distance-bottom:0;mso-position-horizontal:absolute;mso-position-horizontal-relative:text;mso-position-vertical:absolute;mso-position-vertical-relative:text" from="263.4pt,249.55pt" to="263.4pt,283.15pt" o:gfxdata="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" strokecolor="black [3200]" strokeweight="1pt">
+                <v:stroke joinstyle="miter"/>
+              </v:line>
+            </w:pict>
+          </mc:Fallback>
+        </mc:AlternateContent>
+      </w:r>
+      <w:r>
+        <w:rPr>
+          <w:noProof/>
+          <w:lang w:val="en-US"/>
+        </w:rPr>
+        <mc:AlternateContent>
+          <mc:Choice Requires="wps">
+            <w:drawing>
+              <wp:anchor distT="0" distB="0" distL="114300" distR="114300" simplePos="0" relativeHeight="251662336" behindDoc="0" locked="0" layoutInCell="1" allowOverlap="1" wp14:anchorId="3FEE3DBE" wp14:editId="5B22337F">
+                <wp:simplePos x="0" y="0"/>
+                <wp:positionH relativeFrom="column">
+                  <wp:posOffset>1579245</wp:posOffset>
+                </wp:positionH>
+                <wp:positionV relativeFrom="paragraph">
+                  <wp:posOffset>3176905</wp:posOffset>
+                </wp:positionV>
+                <wp:extent cx="0" cy="426720"/>
+                <wp:effectExtent l="0" t="0" r="38100" b="30480"/>
+                <wp:wrapNone/>
+                <wp:docPr id="466231879" name="Conector reto 3"/>
+                <wp:cNvGraphicFramePr/>
+                <a:graphic xmlns:a="http://schemas.openxmlformats.org/drawingml/2006/main">
+                  <a:graphicData uri="http://schemas.microsoft.com/office/word/2010/wordprocessingShape">
+                    <wps:wsp>
+                      <wps:cNvCnPr/>
+                      <wps:spPr>
+                        <a:xfrm>
+                          <a:off x="0" y="0"/>
+                          <a:ext cx="0" cy="426720"/>
+                        </a:xfrm>
+                        <a:prstGeom prst="line">
+                          <a:avLst/>
+                        </a:prstGeom>
+                      </wps:spPr>
+                      <wps:style>
+                        <a:lnRef idx="2">
+                          <a:schemeClr val="dk1"/>
+                        </a:lnRef>
+                        <a:fillRef idx="0">
+                          <a:schemeClr val="dk1"/>
+                        </a:fillRef>
+                        <a:effectRef idx="1">
+                          <a:schemeClr val="dk1"/>
+                        </a:effectRef>
+                        <a:fontRef idx="minor">
+                          <a:schemeClr val="tx1"/>
+                        </a:fontRef>
+                      </wps:style>
+                      <wps:bodyPr/>
+                    </wps:wsp>
+                  </a:graphicData>
+                </a:graphic>
+              </wp:anchor>
+            </w:drawing>
+          </mc:Choice>
+          <mc:Fallback>
+            <w:pict>
+              <v:line w14:anchorId="07C96DC0" id="Conector reto 3" o:spid="_x0000_s1026" style="position:absolute;z-index:251662336;visibility:visible;mso-wrap-style:square;mso-wrap-distance-left:9pt;mso-wrap-distance-top:0;mso-wrap-distance-right:9pt;mso-wrap-distance-bottom:0;mso-position-horizontal:absolute;mso-position-horizontal-relative:text;mso-position-vertical:absolute;mso-position-vertical-relative:text" from="124.35pt,250.15pt" to="124.35pt,283.75pt" o:gfxdata="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" strokecolor="black [3200]" strokeweight="1pt">
+                <v:stroke joinstyle="miter"/>
+              </v:line>
+            </w:pict>
+          </mc:Fallback>
+        </mc:AlternateContent>
+      </w:r>
+      <w:r>
+        <w:rPr>
+          <w:noProof/>
+          <w:lang w:val="en-US"/>
+        </w:rPr>
+        <mc:AlternateContent>
+          <mc:Choice Requires="wps">
+            <w:drawing>
+              <wp:anchor distT="0" distB="0" distL="114300" distR="114300" simplePos="0" relativeHeight="251660288" behindDoc="0" locked="0" layoutInCell="1" allowOverlap="1" wp14:anchorId="0F8B46C8" wp14:editId="53A8046E">
+                <wp:simplePos x="0" y="0"/>
+                <wp:positionH relativeFrom="column">
+                  <wp:posOffset>367665</wp:posOffset>
+                </wp:positionH>
+                <wp:positionV relativeFrom="paragraph">
+                  <wp:posOffset>3192145</wp:posOffset>
+                </wp:positionV>
+                <wp:extent cx="0" cy="426720"/>
+                <wp:effectExtent l="0" t="0" r="38100" b="30480"/>
+                <wp:wrapNone/>
+                <wp:docPr id="1042921688" name="Conector reto 3"/>
+                <wp:cNvGraphicFramePr/>
+                <a:graphic xmlns:a="http://schemas.openxmlformats.org/drawingml/2006/main">
+                  <a:graphicData uri="http://schemas.microsoft.com/office/word/2010/wordprocessingShape">
+                    <wps:wsp>
+                      <wps:cNvCnPr/>
+                      <wps:spPr>
+                        <a:xfrm>
+                          <a:off x="0" y="0"/>
+                          <a:ext cx="0" cy="426720"/>
+                        </a:xfrm>
+                        <a:prstGeom prst="line">
+                          <a:avLst/>
+                        </a:prstGeom>
+                      </wps:spPr>
+                      <wps:style>
+                        <a:lnRef idx="2">
+                          <a:schemeClr val="dk1"/>
+                        </a:lnRef>
+                        <a:fillRef idx="0">
+                          <a:schemeClr val="dk1"/>
+                        </a:fillRef>
+                        <a:effectRef idx="1">
+                          <a:schemeClr val="dk1"/>
+                        </a:effectRef>
+                        <a:fontRef idx="minor">
+                          <a:schemeClr val="tx1"/>
+                        </a:fontRef>
+                      </wps:style>
+                      <wps:bodyPr/>
+                    </wps:wsp>
+                  </a:graphicData>
+                </a:graphic>
+              </wp:anchor>
+            </w:drawing>
+          </mc:Choice>
+          <mc:Fallback>
+            <w:pict>
+              <v:line w14:anchorId="68FD9476" id="Conector reto 3" o:spid="_x0000_s1026" style="position:absolute;z-index:251660288;visibility:visible;mso-wrap-style:square;mso-wrap-distance-left:9pt;mso-wrap-distance-top:0;mso-wrap-distance-right:9pt;mso-wrap-distance-bottom:0;mso-position-horizontal:absolute;mso-position-horizontal-relative:text;mso-position-vertical:absolute;mso-position-vertical-relative:text" from="28.95pt,251.35pt" to="28.95pt,284.95pt" o:gfxdata="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" strokecolor="black [3200]" strokeweight="1pt">
+                <v:stroke joinstyle="miter"/>
+              </v:line>
+            </w:pict>
+          </mc:Fallback>
+        </mc:AlternateContent>
+      </w:r>
+      <w:r>
+        <w:rPr>
+          <w:noProof/>
+          <w:lang w:val="en-US"/>
+        </w:rPr>
+        <mc:AlternateContent>
+          <mc:Choice Requires="wps">
+            <w:drawing>
+              <wp:anchor distT="0" distB="0" distL="114300" distR="114300" simplePos="0" relativeHeight="251659264" behindDoc="0" locked="0" layoutInCell="1" allowOverlap="1" wp14:anchorId="11446891" wp14:editId="2A6734FB">
+                <wp:simplePos x="0" y="0"/>
+                <wp:positionH relativeFrom="column">
+                  <wp:posOffset>360045</wp:posOffset>
+                </wp:positionH>
+                <wp:positionV relativeFrom="paragraph">
+                  <wp:posOffset>3184525</wp:posOffset>
+                </wp:positionV>
+                <wp:extent cx="4297680" cy="0"/>
+                <wp:effectExtent l="0" t="0" r="0" b="0"/>
+                <wp:wrapNone/>
+                <wp:docPr id="651208699" name="Conector reto 2"/>
+                <wp:cNvGraphicFramePr/>
+                <a:graphic xmlns:a="http://schemas.openxmlformats.org/drawingml/2006/main">
+                  <a:graphicData uri="http://schemas.microsoft.com/office/word/2010/wordprocessingShape">
+                    <wps:wsp>
+                      <wps:cNvCnPr/>
+                      <wps:spPr>
+                        <a:xfrm>
+                          <a:off x="0" y="0"/>
+                          <a:ext cx="4297680" cy="0"/>
+                        </a:xfrm>
+                        <a:prstGeom prst="line">
+                          <a:avLst/>
+                        </a:prstGeom>
+                        <a:ln/>
+                      </wps:spPr>
+                      <wps:style>
+                        <a:lnRef idx="2">
+                          <a:schemeClr val="dk1"/>
+                        </a:lnRef>
+                        <a:fillRef idx="0">
+                          <a:schemeClr val="dk1"/>
+                        </a:fillRef>
+                        <a:effectRef idx="1">
+                          <a:schemeClr val="dk1"/>
+                        </a:effectRef>
+                        <a:fontRef idx="minor">
+                          <a:schemeClr val="tx1"/>
+                        </a:fontRef>
+                      </wps:style>
+                      <wps:bodyPr/>
+                    </wps:wsp>
+                  </a:graphicData>
+                </a:graphic>
+              </wp:anchor>
+            </w:drawing>
+          </mc:Choice>
+          <mc:Fallback>
+            <w:pict>
+              <v:line w14:anchorId="78F75D7F" id="Conector reto 2" o:spid="_x0000_s1026" style="position:absolute;z-index:251659264;visibility:visible;mso-wrap-style:square;mso-wrap-distance-left:9pt;mso-wrap-distance-top:0;mso-wrap-distance-right:9pt;mso-wrap-distance-bottom:0;mso-position-horizontal:absolute;mso-position-horizontal-relative:text;mso-position-vertical:absolute;mso-position-vertical-relative:text" from="28.35pt,250.75pt" to="366.75pt,250.75pt" o:gfxdata="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" strokecolor="black [3200]" strokeweight="1pt">
+                <v:stroke joinstyle="miter"/>
+              </v:line>
+            </w:pict>
+          </mc:Fallback>
+        </mc:AlternateContent>
+      </w:r>
     </w:p>
     <w:sectPr>
       <w:pgSz w:w="11906" w:h="16838"/>
@@ -1954,4 +2629,16 @@
     </a:ext>
   </a:extLst>
 </a:theme>
+</file>
+
+<file path=customXml/item1.xml><?xml version="1.0" encoding="utf-8"?>
+<b:Sources xmlns:b="http://schemas.openxmlformats.org/officeDocument/2006/bibliography" xmlns="http://schemas.openxmlformats.org/officeDocument/2006/bibliography" SelectedStyle="\APASixthEditionOfficeOnline.xsl" StyleName="APA" Version="6"/>
+</file>
+
+<file path=customXml/itemProps1.xml><?xml version="1.0" encoding="utf-8"?>
+<ds:datastoreItem xmlns:ds="http://schemas.openxmlformats.org/officeDocument/2006/customXml" ds:itemID="{D7F52B48-4352-458B-B28D-A5491FE2E1E2}">
+  <ds:schemaRefs>
+    <ds:schemaRef ds:uri="http://schemas.openxmlformats.org/officeDocument/2006/bibliography"/>
+  </ds:schemaRefs>
+</ds:datastoreItem>
 </file>